--- a/Hongrg/JAVA/Day5/Assignment7.docx
+++ b/Hongrg/JAVA/Day5/Assignment7.docx
@@ -391,104 +391,55 @@
         <w:rPr>
           <w:rFonts w:hint="eastAsia"/>
         </w:rPr>
-        <w:t>두개의 배열을 만</w:t>
-      </w:r>
-      <w:r>
-        <w:rPr>
-          <w:rFonts w:hint="eastAsia"/>
-        </w:rPr>
-        <w:t>들</w:t>
-      </w:r>
-      <w:r>
-        <w:rPr>
-          <w:rFonts w:hint="eastAsia"/>
-        </w:rPr>
-        <w:t xml:space="preserve">려면 앞에 </w:t>
-      </w:r>
-      <w:r>
-        <w:t xml:space="preserve">int </w:t>
-      </w:r>
-      <w:r>
-        <w:rPr>
-          <w:rFonts w:hint="eastAsia"/>
-        </w:rPr>
-        <w:t xml:space="preserve">뒤에 </w:t>
-      </w:r>
-      <w:r>
-        <w:t>[]</w:t>
-      </w:r>
-      <w:r>
-        <w:rPr>
-          <w:rFonts w:hint="eastAsia"/>
-        </w:rPr>
-        <w:t>가 하나 더 붙었어야</w:t>
-      </w:r>
-      <w:r>
-        <w:rPr>
-          <w:rFonts w:hint="eastAsia"/>
-        </w:rPr>
+        <w:t>길이와 값이랑 같이 선언하면 안된다.</w:t>
+      </w:r>
+    </w:p>
+    <w:p>
+      <w:pPr>
+        <w:rPr>
+          <w:rFonts w:hint="eastAsia"/>
+        </w:rPr>
+      </w:pPr>
+      <w:r>
+        <w:t xml:space="preserve">F = </w:t>
+      </w:r>
+      <w:r>
+        <w:t>2</w:t>
+      </w:r>
+      <w:r>
+        <w:rPr>
+          <w:rFonts w:hint="eastAsia"/>
+        </w:rPr>
+        <w:t>배열이 값 선언 없음.</w:t>
+      </w:r>
+    </w:p>
+    <w:p/>
+    <w:p>
+      <w:r>
+        <w:t>5</w:t>
+      </w:r>
+      <w:r>
+        <w:t>.</w:t>
+      </w:r>
+      <w:r>
         <w:t xml:space="preserve"> </w:t>
       </w:r>
       <w:r>
-        <w:rPr>
-          <w:rFonts w:hint="eastAsia"/>
-        </w:rPr>
-        <w:t>한다.</w:t>
-      </w:r>
-    </w:p>
-    <w:p>
-      <w:r>
-        <w:t xml:space="preserve">F = </w:t>
-      </w:r>
-      <w:r>
-        <w:t>arr</w:t>
-      </w:r>
-      <w:r>
-        <w:rPr>
-          <w:rFonts w:hint="eastAsia"/>
-        </w:rPr>
-        <w:t xml:space="preserve">뒤에 있는 배열이나 </w:t>
-      </w:r>
-      <w:r>
-        <w:t>int</w:t>
-      </w:r>
-      <w:r>
-        <w:rPr>
-          <w:rFonts w:hint="eastAsia"/>
-        </w:rPr>
-        <w:t xml:space="preserve">뒤에 있는 배열 중에 하나라도 </w:t>
-      </w:r>
-      <w:r>
-        <w:rPr>
-          <w:rFonts w:hint="eastAsia"/>
-        </w:rPr>
-        <w:t xml:space="preserve">데이터 </w:t>
-      </w:r>
-      <w:r>
-        <w:rPr>
-          <w:rFonts w:hint="eastAsia"/>
-        </w:rPr>
-        <w:t>값이 채워져 있어야 한다.</w:t>
-      </w:r>
-    </w:p>
-    <w:p/>
-    <w:p>
-      <w:r>
-        <w:t>5</w:t>
-      </w:r>
-      <w:r>
-        <w:t>.</w:t>
-      </w:r>
-      <w:r>
+        <w:t xml:space="preserve">다음과 같은 배열이 있을 때, arr[3].length의 값은 얼마인가? </w:t>
+      </w:r>
+    </w:p>
+    <w:p>
+      <w:r>
+        <w:t>int[][] arr = {{ 5, 5, 5, 5, 5},</w:t>
+      </w:r>
+      <w:r>
+        <w:rPr>
+          <w:rFonts w:hint="eastAsia"/>
+        </w:rPr>
         <w:t xml:space="preserve"> </w:t>
       </w:r>
       <w:r>
-        <w:t xml:space="preserve">다음과 같은 배열이 있을 때, arr[3].length의 값은 얼마인가? </w:t>
-      </w:r>
-    </w:p>
-    <w:p>
-      <w:r>
-        <w:t>int[][] arr = {{ 5, 5, 5, 5, 5},</w:t>
+        <w:t>{ 10, 10, 10},</w:t>
       </w:r>
       <w:r>
         <w:rPr>
@@ -497,7 +448,7 @@
         <w:t xml:space="preserve"> </w:t>
       </w:r>
       <w:r>
-        <w:t>{ 10, 10, 10},</w:t>
+        <w:t>{ 20, 20, 20, 20},</w:t>
       </w:r>
       <w:r>
         <w:rPr>
@@ -506,15 +457,6 @@
         <w:t xml:space="preserve"> </w:t>
       </w:r>
       <w:r>
-        <w:t>{ 20, 20, 20, 20},</w:t>
-      </w:r>
-      <w:r>
-        <w:rPr>
-          <w:rFonts w:hint="eastAsia"/>
-        </w:rPr>
-        <w:t xml:space="preserve"> </w:t>
-      </w:r>
-      <w:r>
         <w:t>{ 30, 30}};</w:t>
       </w:r>
     </w:p>
@@ -529,88 +471,36 @@
     <w:p/>
     <w:p>
       <w:r>
-        <w:rPr>
-          <w:rFonts w:hint="eastAsia"/>
-        </w:rPr>
-        <w:t>5</w:t>
-      </w:r>
-      <w:r>
-        <w:t>555</w:t>
-      </w:r>
-      <w:r>
-        <w:t>5</w:t>
-      </w:r>
-    </w:p>
-    <w:p>
-      <w:r>
-        <w:rPr>
-          <w:rFonts w:hint="eastAsia"/>
-        </w:rPr>
-        <w:t>1</w:t>
-      </w:r>
-      <w:r>
-        <w:t>01010</w:t>
-      </w:r>
-    </w:p>
-    <w:p>
-      <w:r>
-        <w:t>20202020</w:t>
-      </w:r>
-    </w:p>
-    <w:p>
-      <w:r>
-        <w:rPr>
-          <w:rFonts w:hint="eastAsia"/>
-        </w:rPr>
         <w:t>3</w:t>
       </w:r>
       <w:r>
-        <w:t>030</w:t>
-      </w:r>
-    </w:p>
-    <w:p>
-      <w:r>
-        <w:rPr>
-          <w:rFonts w:hint="eastAsia"/>
-        </w:rPr>
-        <w:t>이런식으로 된다.</w:t>
-      </w:r>
-      <w:r>
-        <w:t xml:space="preserve"> </w:t>
-      </w:r>
-      <w:r>
-        <w:rPr>
-          <w:rFonts w:hint="eastAsia"/>
-        </w:rPr>
-        <w:t xml:space="preserve">그렇다면 </w:t>
-      </w:r>
-      <w:r>
-        <w:t>arr3</w:t>
-      </w:r>
-      <w:r>
-        <w:rPr>
-          <w:rFonts w:hint="eastAsia"/>
-        </w:rPr>
-        <w:t xml:space="preserve">번째 행의 길이는 </w:t>
-      </w:r>
-      <w:r>
-        <w:t>3</w:t>
-      </w:r>
-      <w:r>
-        <w:rPr>
-          <w:rFonts w:hint="eastAsia"/>
-        </w:rPr>
-        <w:t>이다.</w:t>
-      </w:r>
-    </w:p>
-    <w:p/>
-    <w:p/>
-    <w:p/>
-    <w:p/>
-    <w:p/>
-    <w:p/>
-    <w:p>
-      <w:r>
+        <w:rPr>
+          <w:rFonts w:hint="eastAsia"/>
+        </w:rPr>
+        <w:t xml:space="preserve">반의 학생은 </w:t>
+      </w:r>
+      <w:r>
+        <w:t>2</w:t>
+      </w:r>
+      <w:r>
+        <w:rPr>
+          <w:rFonts w:hint="eastAsia"/>
+        </w:rPr>
+        <w:t>명입니다.</w:t>
+      </w:r>
+    </w:p>
+    <w:p/>
+    <w:p/>
+    <w:p/>
+    <w:p/>
+    <w:p/>
+    <w:p/>
+    <w:p/>
+    <w:p/>
+    <w:p/>
+    <w:p>
+      <w:r>
+        <w:lastRenderedPageBreak/>
         <w:t>6.</w:t>
       </w:r>
       <w:r>
@@ -697,13 +587,7 @@
         </w:drawing>
       </w:r>
     </w:p>
-    <w:p>
-      <w:pPr>
-        <w:rPr>
-          <w:rFonts w:hint="eastAsia"/>
-        </w:rPr>
-      </w:pPr>
-    </w:p>
+    <w:p/>
     <w:sectPr>
       <w:pgSz w:w="11906" w:h="16838"/>
       <w:pgMar w:top="1701" w:right="1440" w:bottom="1440" w:left="1440" w:header="851" w:footer="992" w:gutter="0"/>
